--- a/Notes.docx
+++ b/Notes.docx
@@ -11,7 +11,15 @@
       </w:r>
     </w:p>
     <w:p>
-      <w:r>
+      <w:pPr>
+        <w:rPr>
+          <w:u w:val="single"/>
+        </w:rPr>
+      </w:pPr>
+      <w:r>
+        <w:rPr>
+          <w:u w:val="single"/>
+        </w:rPr>
         <w:t>Every-some</w:t>
       </w:r>
     </w:p>
@@ -850,6 +858,78 @@
       </w:pPr>
     </w:p>
     <w:p/>
+    <w:p>
+      <w:pPr>
+        <w:rPr>
+          <w:u w:val="single"/>
+        </w:rPr>
+      </w:pPr>
+      <w:r>
+        <w:rPr>
+          <w:u w:val="single"/>
+        </w:rPr>
+        <w:t>Reduce</w:t>
+      </w:r>
+    </w:p>
+    <w:p>
+      <w:r>
+        <w:t>arr.reduce(function(previous, current, currentIndex, array), initialValue)</w:t>
+      </w:r>
+    </w:p>
+    <w:p>
+      <w:hyperlink r:id="rId7" w:history="1">
+        <w:r>
+          <w:rPr>
+            <w:rStyle w:val="Hyperlink"/>
+          </w:rPr>
+          <w:t>https://developer.mozilla.org/en-US/docs/Web/JavaScript/Reference/Global_Objects/Array/Reduce</w:t>
+        </w:r>
+      </w:hyperlink>
+    </w:p>
+    <w:p>
+      <w:pPr>
+        <w:pStyle w:val="ListParagraph"/>
+        <w:numPr>
+          <w:ilvl w:val="0"/>
+          <w:numId w:val="3"/>
+        </w:numPr>
+      </w:pPr>
+      <w:r>
+        <w:t>Just look at the docs – wow</w:t>
+      </w:r>
+    </w:p>
+    <w:p>
+      <w:pPr>
+        <w:pStyle w:val="ListParagraph"/>
+        <w:numPr>
+          <w:ilvl w:val="0"/>
+          <w:numId w:val="3"/>
+        </w:numPr>
+      </w:pPr>
+      <w:r>
+        <w:t>Sum all the value of an array</w:t>
+      </w:r>
+    </w:p>
+    <w:p>
+      <w:pPr>
+        <w:pStyle w:val="ListParagraph"/>
+        <w:numPr>
+          <w:ilvl w:val="0"/>
+          <w:numId w:val="3"/>
+        </w:numPr>
+      </w:pPr>
+      <w:r>
+        <w:t>Can also be passed an object as initialValue and used to count the total occurrences of each in the array</w:t>
+      </w:r>
+    </w:p>
+    <w:p/>
+    <w:p>
+      <w:pPr>
+        <w:rPr>
+          <w:u w:val="single"/>
+        </w:rPr>
+      </w:pPr>
+    </w:p>
     <w:sectPr>
       <w:pgSz w:w="12240" w:h="15840"/>
       <w:pgMar w:top="1440" w:right="1440" w:bottom="1440" w:left="1440" w:header="720" w:footer="720" w:gutter="0"/>
@@ -976,6 +1056,119 @@
     </w:lvl>
   </w:abstractNum>
   <w:abstractNum w:abstractNumId="1">
+    <w:nsid w:val="58F20509"/>
+    <w:multiLevelType w:val="hybridMultilevel"/>
+    <w:tmpl w:val="B268D248"/>
+    <w:lvl w:ilvl="0" w:tplc="04090001">
+      <w:start w:val="1"/>
+      <w:numFmt w:val="bullet"/>
+      <w:lvlText w:val=""/>
+      <w:lvlJc w:val="left"/>
+      <w:pPr>
+        <w:ind w:left="720" w:hanging="360"/>
+      </w:pPr>
+      <w:rPr>
+        <w:rFonts w:ascii="Symbol" w:hAnsi="Symbol" w:hint="default"/>
+      </w:rPr>
+    </w:lvl>
+    <w:lvl w:ilvl="1" w:tplc="04090003" w:tentative="1">
+      <w:start w:val="1"/>
+      <w:numFmt w:val="bullet"/>
+      <w:lvlText w:val="o"/>
+      <w:lvlJc w:val="left"/>
+      <w:pPr>
+        <w:ind w:left="1440" w:hanging="360"/>
+      </w:pPr>
+      <w:rPr>
+        <w:rFonts w:ascii="Courier New" w:hAnsi="Courier New" w:cs="Courier New" w:hint="default"/>
+      </w:rPr>
+    </w:lvl>
+    <w:lvl w:ilvl="2" w:tplc="04090005" w:tentative="1">
+      <w:start w:val="1"/>
+      <w:numFmt w:val="bullet"/>
+      <w:lvlText w:val=""/>
+      <w:lvlJc w:val="left"/>
+      <w:pPr>
+        <w:ind w:left="2160" w:hanging="360"/>
+      </w:pPr>
+      <w:rPr>
+        <w:rFonts w:ascii="Wingdings" w:hAnsi="Wingdings" w:hint="default"/>
+      </w:rPr>
+    </w:lvl>
+    <w:lvl w:ilvl="3" w:tplc="04090001" w:tentative="1">
+      <w:start w:val="1"/>
+      <w:numFmt w:val="bullet"/>
+      <w:lvlText w:val=""/>
+      <w:lvlJc w:val="left"/>
+      <w:pPr>
+        <w:ind w:left="2880" w:hanging="360"/>
+      </w:pPr>
+      <w:rPr>
+        <w:rFonts w:ascii="Symbol" w:hAnsi="Symbol" w:hint="default"/>
+      </w:rPr>
+    </w:lvl>
+    <w:lvl w:ilvl="4" w:tplc="04090003" w:tentative="1">
+      <w:start w:val="1"/>
+      <w:numFmt w:val="bullet"/>
+      <w:lvlText w:val="o"/>
+      <w:lvlJc w:val="left"/>
+      <w:pPr>
+        <w:ind w:left="3600" w:hanging="360"/>
+      </w:pPr>
+      <w:rPr>
+        <w:rFonts w:ascii="Courier New" w:hAnsi="Courier New" w:cs="Courier New" w:hint="default"/>
+      </w:rPr>
+    </w:lvl>
+    <w:lvl w:ilvl="5" w:tplc="04090005" w:tentative="1">
+      <w:start w:val="1"/>
+      <w:numFmt w:val="bullet"/>
+      <w:lvlText w:val=""/>
+      <w:lvlJc w:val="left"/>
+      <w:pPr>
+        <w:ind w:left="4320" w:hanging="360"/>
+      </w:pPr>
+      <w:rPr>
+        <w:rFonts w:ascii="Wingdings" w:hAnsi="Wingdings" w:hint="default"/>
+      </w:rPr>
+    </w:lvl>
+    <w:lvl w:ilvl="6" w:tplc="04090001" w:tentative="1">
+      <w:start w:val="1"/>
+      <w:numFmt w:val="bullet"/>
+      <w:lvlText w:val=""/>
+      <w:lvlJc w:val="left"/>
+      <w:pPr>
+        <w:ind w:left="5040" w:hanging="360"/>
+      </w:pPr>
+      <w:rPr>
+        <w:rFonts w:ascii="Symbol" w:hAnsi="Symbol" w:hint="default"/>
+      </w:rPr>
+    </w:lvl>
+    <w:lvl w:ilvl="7" w:tplc="04090003" w:tentative="1">
+      <w:start w:val="1"/>
+      <w:numFmt w:val="bullet"/>
+      <w:lvlText w:val="o"/>
+      <w:lvlJc w:val="left"/>
+      <w:pPr>
+        <w:ind w:left="5760" w:hanging="360"/>
+      </w:pPr>
+      <w:rPr>
+        <w:rFonts w:ascii="Courier New" w:hAnsi="Courier New" w:cs="Courier New" w:hint="default"/>
+      </w:rPr>
+    </w:lvl>
+    <w:lvl w:ilvl="8" w:tplc="04090005" w:tentative="1">
+      <w:start w:val="1"/>
+      <w:numFmt w:val="bullet"/>
+      <w:lvlText w:val=""/>
+      <w:lvlJc w:val="left"/>
+      <w:pPr>
+        <w:ind w:left="6480" w:hanging="360"/>
+      </w:pPr>
+      <w:rPr>
+        <w:rFonts w:ascii="Wingdings" w:hAnsi="Wingdings" w:hint="default"/>
+      </w:rPr>
+    </w:lvl>
+  </w:abstractNum>
+  <w:abstractNum w:abstractNumId="2">
     <w:nsid w:val="7BAC5541"/>
     <w:multiLevelType w:val="hybridMultilevel"/>
     <w:tmpl w:val="BD807F84"/>
@@ -1092,6 +1285,9 @@
     <w:abstractNumId w:val="0"/>
   </w:num>
   <w:num w:numId="2">
+    <w:abstractNumId w:val="2"/>
+  </w:num>
+  <w:num w:numId="3">
     <w:abstractNumId w:val="1"/>
   </w:num>
 </w:numbering>
@@ -1373,6 +1569,18 @@
     <w:name w:val="token"/>
     <w:basedOn w:val="DefaultParagraphFont"/>
     <w:rsid w:val="00F165A6"/>
+  </w:style>
+  <w:style w:type="character" w:styleId="FollowedHyperlink">
+    <w:name w:val="FollowedHyperlink"/>
+    <w:basedOn w:val="DefaultParagraphFont"/>
+    <w:uiPriority w:val="99"/>
+    <w:semiHidden/>
+    <w:unhideWhenUsed/>
+    <w:rsid w:val="003B603D"/>
+    <w:rPr>
+      <w:color w:val="800080" w:themeColor="followedHyperlink"/>
+      <w:u w:val="single"/>
+    </w:rPr>
   </w:style>
 </w:styles>
 </file>
